--- a/Pulling_data_to_snowflake/Season_ integration.docx
+++ b/Pulling_data_to_snowflake/Season_ integration.docx
@@ -522,8 +522,1313 @@
     <w:p>
       <w:pPr>
         <w:rPr>
+          <w:sz w:val="28"/>
+          <w:szCs w:val="28"/>
+        </w:rPr>
+      </w:pPr>
+      <w:r>
+        <w:rPr>
+          <w:sz w:val="28"/>
+          <w:szCs w:val="28"/>
+        </w:rPr>
+        <w:t xml:space="preserve">CREATE database </w:t>
+      </w:r>
+      <w:proofErr w:type="spellStart"/>
+      <w:r>
+        <w:rPr>
+          <w:sz w:val="28"/>
+          <w:szCs w:val="28"/>
+        </w:rPr>
+        <w:t>PowerBI</w:t>
+      </w:r>
+      <w:proofErr w:type="spellEnd"/>
+      <w:r>
+        <w:rPr>
+          <w:sz w:val="28"/>
+          <w:szCs w:val="28"/>
+        </w:rPr>
+        <w:t>;</w:t>
+      </w:r>
+    </w:p>
+    <w:p>
+      <w:pPr>
+        <w:rPr>
           <w:b/>
           <w:bCs/>
+          <w:sz w:val="32"/>
+          <w:szCs w:val="32"/>
+        </w:rPr>
+      </w:pPr>
+      <w:r>
+        <w:rPr>
+          <w:b/>
+          <w:bCs/>
+          <w:sz w:val="32"/>
+          <w:szCs w:val="32"/>
+        </w:rPr>
+        <w:t>RESULTS:</w:t>
+      </w:r>
+    </w:p>
+    <w:p>
+      <w:pPr>
+        <w:rPr>
+          <w:sz w:val="28"/>
+          <w:szCs w:val="28"/>
+        </w:rPr>
+      </w:pPr>
+      <w:r>
+        <w:rPr>
+          <w:noProof/>
+        </w:rPr>
+        <w:drawing>
+          <wp:anchor distT="0" distB="0" distL="114300" distR="114300" simplePos="0" relativeHeight="251659264" behindDoc="0" locked="0" layoutInCell="1" allowOverlap="1" wp14:anchorId="5A909FDF" wp14:editId="525A2592">
+            <wp:simplePos x="0" y="0"/>
+            <wp:positionH relativeFrom="column">
+              <wp:posOffset>0</wp:posOffset>
+            </wp:positionH>
+            <wp:positionV relativeFrom="page">
+              <wp:posOffset>2103120</wp:posOffset>
+            </wp:positionV>
+            <wp:extent cx="5731510" cy="1151890"/>
+            <wp:effectExtent l="0" t="0" r="2540" b="0"/>
+            <wp:wrapTopAndBottom/>
+            <wp:docPr id="1255819598" name="Picture 1"/>
+            <wp:cNvGraphicFramePr>
+              <a:graphicFrameLocks xmlns:a="http://schemas.openxmlformats.org/drawingml/2006/main" noChangeAspect="1"/>
+            </wp:cNvGraphicFramePr>
+            <a:graphic xmlns:a="http://schemas.openxmlformats.org/drawingml/2006/main">
+              <a:graphicData uri="http://schemas.openxmlformats.org/drawingml/2006/picture">
+                <pic:pic xmlns:pic="http://schemas.openxmlformats.org/drawingml/2006/picture">
+                  <pic:nvPicPr>
+                    <pic:cNvPr id="0" name="Picture 1"/>
+                    <pic:cNvPicPr>
+                      <a:picLocks noChangeAspect="1" noChangeArrowheads="1"/>
+                    </pic:cNvPicPr>
+                  </pic:nvPicPr>
+                  <pic:blipFill>
+                    <a:blip r:embed="rId5">
+                      <a:extLst>
+                        <a:ext uri="{28A0092B-C50C-407E-A947-70E740481C1C}">
+                          <a14:useLocalDpi xmlns:a14="http://schemas.microsoft.com/office/drawing/2010/main" val="0"/>
+                        </a:ext>
+                      </a:extLst>
+                    </a:blip>
+                    <a:srcRect/>
+                    <a:stretch>
+                      <a:fillRect/>
+                    </a:stretch>
+                  </pic:blipFill>
+                  <pic:spPr bwMode="auto">
+                    <a:xfrm>
+                      <a:off x="0" y="0"/>
+                      <a:ext cx="5731510" cy="1151890"/>
+                    </a:xfrm>
+                    <a:prstGeom prst="rect">
+                      <a:avLst/>
+                    </a:prstGeom>
+                    <a:noFill/>
+                    <a:ln>
+                      <a:noFill/>
+                    </a:ln>
+                  </pic:spPr>
+                </pic:pic>
+              </a:graphicData>
+            </a:graphic>
+          </wp:anchor>
+        </w:drawing>
+      </w:r>
+    </w:p>
+    <w:p>
+      <w:pPr>
+        <w:rPr>
+          <w:sz w:val="28"/>
+          <w:szCs w:val="28"/>
+        </w:rPr>
+      </w:pPr>
+      <w:r>
+        <w:rPr>
+          <w:sz w:val="28"/>
+          <w:szCs w:val="28"/>
+        </w:rPr>
+        <w:t xml:space="preserve">create schema </w:t>
+      </w:r>
+      <w:proofErr w:type="spellStart"/>
+      <w:r>
+        <w:rPr>
+          <w:sz w:val="28"/>
+          <w:szCs w:val="28"/>
+        </w:rPr>
+        <w:t>BI_Data</w:t>
+      </w:r>
+      <w:proofErr w:type="spellEnd"/>
+      <w:r>
+        <w:rPr>
+          <w:sz w:val="28"/>
+          <w:szCs w:val="28"/>
+        </w:rPr>
+        <w:t>;</w:t>
+      </w:r>
+    </w:p>
+    <w:p>
+      <w:pPr>
+        <w:rPr>
+          <w:b/>
+          <w:bCs/>
+          <w:sz w:val="32"/>
+          <w:szCs w:val="32"/>
+        </w:rPr>
+      </w:pPr>
+      <w:r>
+        <w:rPr>
+          <w:b/>
+          <w:bCs/>
+          <w:sz w:val="32"/>
+          <w:szCs w:val="32"/>
+        </w:rPr>
+        <w:t>RESULTS:</w:t>
+      </w:r>
+    </w:p>
+    <w:p>
+      <w:pPr>
+        <w:rPr>
+          <w:sz w:val="28"/>
+          <w:szCs w:val="28"/>
+        </w:rPr>
+      </w:pPr>
+      <w:r>
+        <w:rPr>
+          <w:noProof/>
+        </w:rPr>
+        <w:drawing>
+          <wp:anchor distT="0" distB="0" distL="114300" distR="114300" simplePos="0" relativeHeight="251660288" behindDoc="0" locked="0" layoutInCell="1" allowOverlap="1" wp14:anchorId="6D8620D8" wp14:editId="21253CBF">
+            <wp:simplePos x="0" y="0"/>
+            <wp:positionH relativeFrom="column">
+              <wp:posOffset>0</wp:posOffset>
+            </wp:positionH>
+            <wp:positionV relativeFrom="page">
+              <wp:posOffset>4297680</wp:posOffset>
+            </wp:positionV>
+            <wp:extent cx="5731510" cy="1184910"/>
+            <wp:effectExtent l="0" t="0" r="2540" b="0"/>
+            <wp:wrapTopAndBottom/>
+            <wp:docPr id="335815302" name="Picture 2"/>
+            <wp:cNvGraphicFramePr>
+              <a:graphicFrameLocks xmlns:a="http://schemas.openxmlformats.org/drawingml/2006/main" noChangeAspect="1"/>
+            </wp:cNvGraphicFramePr>
+            <a:graphic xmlns:a="http://schemas.openxmlformats.org/drawingml/2006/main">
+              <a:graphicData uri="http://schemas.openxmlformats.org/drawingml/2006/picture">
+                <pic:pic xmlns:pic="http://schemas.openxmlformats.org/drawingml/2006/picture">
+                  <pic:nvPicPr>
+                    <pic:cNvPr id="0" name="Picture 3"/>
+                    <pic:cNvPicPr>
+                      <a:picLocks noChangeAspect="1" noChangeArrowheads="1"/>
+                    </pic:cNvPicPr>
+                  </pic:nvPicPr>
+                  <pic:blipFill>
+                    <a:blip r:embed="rId6">
+                      <a:extLst>
+                        <a:ext uri="{28A0092B-C50C-407E-A947-70E740481C1C}">
+                          <a14:useLocalDpi xmlns:a14="http://schemas.microsoft.com/office/drawing/2010/main" val="0"/>
+                        </a:ext>
+                      </a:extLst>
+                    </a:blip>
+                    <a:srcRect/>
+                    <a:stretch>
+                      <a:fillRect/>
+                    </a:stretch>
+                  </pic:blipFill>
+                  <pic:spPr bwMode="auto">
+                    <a:xfrm>
+                      <a:off x="0" y="0"/>
+                      <a:ext cx="5731510" cy="1184910"/>
+                    </a:xfrm>
+                    <a:prstGeom prst="rect">
+                      <a:avLst/>
+                    </a:prstGeom>
+                    <a:noFill/>
+                    <a:ln>
+                      <a:noFill/>
+                    </a:ln>
+                  </pic:spPr>
+                </pic:pic>
+              </a:graphicData>
+            </a:graphic>
+          </wp:anchor>
+        </w:drawing>
+      </w:r>
+    </w:p>
+    <w:p>
+      <w:pPr>
+        <w:rPr>
+          <w:sz w:val="28"/>
+          <w:szCs w:val="28"/>
+        </w:rPr>
+      </w:pPr>
+      <w:r>
+        <w:rPr>
+          <w:sz w:val="28"/>
+          <w:szCs w:val="28"/>
+        </w:rPr>
+        <w:t xml:space="preserve">create table </w:t>
+      </w:r>
+      <w:proofErr w:type="spellStart"/>
+      <w:r>
+        <w:rPr>
+          <w:sz w:val="28"/>
+          <w:szCs w:val="28"/>
+        </w:rPr>
+        <w:t>BI_Dataset</w:t>
+      </w:r>
+      <w:proofErr w:type="spellEnd"/>
+      <w:r>
+        <w:rPr>
+          <w:sz w:val="28"/>
+          <w:szCs w:val="28"/>
+        </w:rPr>
+        <w:t xml:space="preserve"> (</w:t>
+      </w:r>
+    </w:p>
+    <w:p>
+      <w:pPr>
+        <w:rPr>
+          <w:sz w:val="28"/>
+          <w:szCs w:val="28"/>
+        </w:rPr>
+      </w:pPr>
+      <w:r>
+        <w:rPr>
+          <w:sz w:val="28"/>
+          <w:szCs w:val="28"/>
+        </w:rPr>
+        <w:t>Year int,</w:t>
+      </w:r>
+      <w:r>
+        <w:rPr>
+          <w:sz w:val="28"/>
+          <w:szCs w:val="28"/>
+        </w:rPr>
+        <w:tab/>
+        <w:t>Location string,</w:t>
+      </w:r>
+      <w:r>
+        <w:rPr>
+          <w:sz w:val="28"/>
+          <w:szCs w:val="28"/>
+        </w:rPr>
+        <w:tab/>
+        <w:t>Area</w:t>
+      </w:r>
+      <w:r>
+        <w:rPr>
+          <w:sz w:val="28"/>
+          <w:szCs w:val="28"/>
+        </w:rPr>
+        <w:tab/>
+        <w:t>int,</w:t>
+      </w:r>
+    </w:p>
+    <w:p>
+      <w:pPr>
+        <w:rPr>
+          <w:sz w:val="28"/>
+          <w:szCs w:val="28"/>
+        </w:rPr>
+      </w:pPr>
+      <w:r>
+        <w:rPr>
+          <w:sz w:val="28"/>
+          <w:szCs w:val="28"/>
+        </w:rPr>
+        <w:t>Rainfall</w:t>
+      </w:r>
+      <w:r>
+        <w:rPr>
+          <w:sz w:val="28"/>
+          <w:szCs w:val="28"/>
+        </w:rPr>
+        <w:tab/>
+        <w:t>float, Temperature</w:t>
+      </w:r>
+      <w:r>
+        <w:rPr>
+          <w:sz w:val="28"/>
+          <w:szCs w:val="28"/>
+        </w:rPr>
+        <w:tab/>
+        <w:t xml:space="preserve">float, </w:t>
+      </w:r>
+      <w:proofErr w:type="spellStart"/>
+      <w:r>
+        <w:rPr>
+          <w:sz w:val="28"/>
+          <w:szCs w:val="28"/>
+        </w:rPr>
+        <w:t>Soil_type</w:t>
+      </w:r>
+      <w:proofErr w:type="spellEnd"/>
+      <w:r>
+        <w:rPr>
+          <w:sz w:val="28"/>
+          <w:szCs w:val="28"/>
+        </w:rPr>
+        <w:t xml:space="preserve"> string,</w:t>
+      </w:r>
+    </w:p>
+    <w:p>
+      <w:pPr>
+        <w:rPr>
+          <w:sz w:val="28"/>
+          <w:szCs w:val="28"/>
+        </w:rPr>
+      </w:pPr>
+      <w:r>
+        <w:rPr>
+          <w:sz w:val="28"/>
+          <w:szCs w:val="28"/>
+        </w:rPr>
+        <w:t>Irrigation</w:t>
+      </w:r>
+      <w:r>
+        <w:rPr>
+          <w:sz w:val="28"/>
+          <w:szCs w:val="28"/>
+        </w:rPr>
+        <w:tab/>
+        <w:t xml:space="preserve">string, </w:t>
+      </w:r>
+      <w:proofErr w:type="spellStart"/>
+      <w:r>
+        <w:rPr>
+          <w:sz w:val="28"/>
+          <w:szCs w:val="28"/>
+        </w:rPr>
+        <w:t>yeilds</w:t>
+      </w:r>
+      <w:proofErr w:type="spellEnd"/>
+      <w:r>
+        <w:rPr>
+          <w:sz w:val="28"/>
+          <w:szCs w:val="28"/>
+        </w:rPr>
+        <w:tab/>
+      </w:r>
+      <w:proofErr w:type="spellStart"/>
+      <w:proofErr w:type="gramStart"/>
+      <w:r>
+        <w:rPr>
+          <w:sz w:val="28"/>
+          <w:szCs w:val="28"/>
+        </w:rPr>
+        <w:t>int,Humidity</w:t>
+      </w:r>
+      <w:proofErr w:type="spellEnd"/>
+      <w:proofErr w:type="gramEnd"/>
+      <w:r>
+        <w:rPr>
+          <w:sz w:val="28"/>
+          <w:szCs w:val="28"/>
+        </w:rPr>
+        <w:tab/>
+        <w:t>float,</w:t>
+      </w:r>
+    </w:p>
+    <w:p>
+      <w:pPr>
+        <w:rPr>
+          <w:sz w:val="28"/>
+          <w:szCs w:val="28"/>
+        </w:rPr>
+      </w:pPr>
+      <w:r>
+        <w:rPr>
+          <w:sz w:val="28"/>
+          <w:szCs w:val="28"/>
+        </w:rPr>
+        <w:t>Crops</w:t>
+      </w:r>
+      <w:r>
+        <w:rPr>
+          <w:sz w:val="28"/>
+          <w:szCs w:val="28"/>
+        </w:rPr>
+        <w:tab/>
+      </w:r>
+      <w:proofErr w:type="spellStart"/>
+      <w:proofErr w:type="gramStart"/>
+      <w:r>
+        <w:rPr>
+          <w:sz w:val="28"/>
+          <w:szCs w:val="28"/>
+        </w:rPr>
+        <w:t>string,price</w:t>
+      </w:r>
+      <w:proofErr w:type="spellEnd"/>
+      <w:proofErr w:type="gramEnd"/>
+      <w:r>
+        <w:rPr>
+          <w:sz w:val="28"/>
+          <w:szCs w:val="28"/>
+        </w:rPr>
+        <w:tab/>
+      </w:r>
+      <w:proofErr w:type="spellStart"/>
+      <w:r>
+        <w:rPr>
+          <w:sz w:val="28"/>
+          <w:szCs w:val="28"/>
+        </w:rPr>
+        <w:t>int,Season</w:t>
+      </w:r>
+      <w:proofErr w:type="spellEnd"/>
+      <w:r>
+        <w:rPr>
+          <w:sz w:val="28"/>
+          <w:szCs w:val="28"/>
+        </w:rPr>
+        <w:t xml:space="preserve"> string</w:t>
+      </w:r>
+    </w:p>
+    <w:p>
+      <w:pPr>
+        <w:rPr>
+          <w:sz w:val="28"/>
+          <w:szCs w:val="28"/>
+        </w:rPr>
+      </w:pPr>
+      <w:r>
+        <w:rPr>
+          <w:sz w:val="28"/>
+          <w:szCs w:val="28"/>
+        </w:rPr>
+        <w:t>);</w:t>
+      </w:r>
+    </w:p>
+    <w:p>
+      <w:pPr>
+        <w:rPr>
+          <w:b/>
+          <w:bCs/>
+          <w:sz w:val="32"/>
+          <w:szCs w:val="32"/>
+        </w:rPr>
+      </w:pPr>
+      <w:r>
+        <w:rPr>
+          <w:b/>
+          <w:bCs/>
+          <w:sz w:val="32"/>
+          <w:szCs w:val="32"/>
+        </w:rPr>
+        <w:t>RESULTS:</w:t>
+      </w:r>
+    </w:p>
+    <w:p>
+      <w:pPr>
+        <w:rPr>
+          <w:sz w:val="28"/>
+          <w:szCs w:val="28"/>
+        </w:rPr>
+      </w:pPr>
+      <w:r>
+        <w:rPr>
+          <w:noProof/>
+        </w:rPr>
+        <w:drawing>
+          <wp:anchor distT="0" distB="0" distL="114300" distR="114300" simplePos="0" relativeHeight="251661312" behindDoc="0" locked="0" layoutInCell="1" allowOverlap="1" wp14:anchorId="4AD31CD8" wp14:editId="1B8BC262">
+            <wp:simplePos x="0" y="0"/>
+            <wp:positionH relativeFrom="column">
+              <wp:posOffset>0</wp:posOffset>
+            </wp:positionH>
+            <wp:positionV relativeFrom="page">
+              <wp:posOffset>8199120</wp:posOffset>
+            </wp:positionV>
+            <wp:extent cx="5731510" cy="1111885"/>
+            <wp:effectExtent l="0" t="0" r="2540" b="0"/>
+            <wp:wrapTopAndBottom/>
+            <wp:docPr id="987078266" name="Picture 3"/>
+            <wp:cNvGraphicFramePr>
+              <a:graphicFrameLocks xmlns:a="http://schemas.openxmlformats.org/drawingml/2006/main" noChangeAspect="1"/>
+            </wp:cNvGraphicFramePr>
+            <a:graphic xmlns:a="http://schemas.openxmlformats.org/drawingml/2006/main">
+              <a:graphicData uri="http://schemas.openxmlformats.org/drawingml/2006/picture">
+                <pic:pic xmlns:pic="http://schemas.openxmlformats.org/drawingml/2006/picture">
+                  <pic:nvPicPr>
+                    <pic:cNvPr id="0" name="Picture 5"/>
+                    <pic:cNvPicPr>
+                      <a:picLocks noChangeAspect="1" noChangeArrowheads="1"/>
+                    </pic:cNvPicPr>
+                  </pic:nvPicPr>
+                  <pic:blipFill>
+                    <a:blip r:embed="rId7">
+                      <a:extLst>
+                        <a:ext uri="{28A0092B-C50C-407E-A947-70E740481C1C}">
+                          <a14:useLocalDpi xmlns:a14="http://schemas.microsoft.com/office/drawing/2010/main" val="0"/>
+                        </a:ext>
+                      </a:extLst>
+                    </a:blip>
+                    <a:srcRect/>
+                    <a:stretch>
+                      <a:fillRect/>
+                    </a:stretch>
+                  </pic:blipFill>
+                  <pic:spPr bwMode="auto">
+                    <a:xfrm>
+                      <a:off x="0" y="0"/>
+                      <a:ext cx="5731510" cy="1111885"/>
+                    </a:xfrm>
+                    <a:prstGeom prst="rect">
+                      <a:avLst/>
+                    </a:prstGeom>
+                    <a:noFill/>
+                    <a:ln>
+                      <a:noFill/>
+                    </a:ln>
+                  </pic:spPr>
+                </pic:pic>
+              </a:graphicData>
+            </a:graphic>
+          </wp:anchor>
+        </w:drawing>
+      </w:r>
+    </w:p>
+    <w:p>
+      <w:pPr>
+        <w:rPr>
+          <w:sz w:val="28"/>
+          <w:szCs w:val="28"/>
+        </w:rPr>
+      </w:pPr>
+    </w:p>
+    <w:p>
+      <w:pPr>
+        <w:rPr>
+          <w:sz w:val="28"/>
+          <w:szCs w:val="28"/>
+        </w:rPr>
+      </w:pPr>
+    </w:p>
+    <w:p>
+      <w:pPr>
+        <w:rPr>
+          <w:sz w:val="28"/>
+          <w:szCs w:val="28"/>
+        </w:rPr>
+      </w:pPr>
+      <w:r>
+        <w:rPr>
+          <w:sz w:val="28"/>
+          <w:szCs w:val="28"/>
+        </w:rPr>
+        <w:t xml:space="preserve">select * from </w:t>
+      </w:r>
+      <w:proofErr w:type="spellStart"/>
+      <w:r>
+        <w:rPr>
+          <w:sz w:val="28"/>
+          <w:szCs w:val="28"/>
+        </w:rPr>
+        <w:t>BI_Dataset</w:t>
+      </w:r>
+      <w:proofErr w:type="spellEnd"/>
+      <w:r>
+        <w:rPr>
+          <w:sz w:val="28"/>
+          <w:szCs w:val="28"/>
+        </w:rPr>
+        <w:t>;</w:t>
+      </w:r>
+    </w:p>
+    <w:p>
+      <w:pPr>
+        <w:rPr>
+          <w:b/>
+          <w:bCs/>
+          <w:sz w:val="32"/>
+          <w:szCs w:val="32"/>
+        </w:rPr>
+      </w:pPr>
+      <w:r>
+        <w:rPr>
+          <w:noProof/>
+        </w:rPr>
+        <w:drawing>
+          <wp:anchor distT="0" distB="0" distL="114300" distR="114300" simplePos="0" relativeHeight="251662336" behindDoc="0" locked="0" layoutInCell="1" allowOverlap="1" wp14:anchorId="4ADB0FF7" wp14:editId="7AA3EACC">
+            <wp:simplePos x="0" y="0"/>
+            <wp:positionH relativeFrom="column">
+              <wp:posOffset>22860</wp:posOffset>
+            </wp:positionH>
+            <wp:positionV relativeFrom="page">
+              <wp:posOffset>2217420</wp:posOffset>
+            </wp:positionV>
+            <wp:extent cx="5731510" cy="1348105"/>
+            <wp:effectExtent l="0" t="0" r="2540" b="4445"/>
+            <wp:wrapTopAndBottom/>
+            <wp:docPr id="189020059" name="Picture 4"/>
+            <wp:cNvGraphicFramePr>
+              <a:graphicFrameLocks xmlns:a="http://schemas.openxmlformats.org/drawingml/2006/main" noChangeAspect="1"/>
+            </wp:cNvGraphicFramePr>
+            <a:graphic xmlns:a="http://schemas.openxmlformats.org/drawingml/2006/main">
+              <a:graphicData uri="http://schemas.openxmlformats.org/drawingml/2006/picture">
+                <pic:pic xmlns:pic="http://schemas.openxmlformats.org/drawingml/2006/picture">
+                  <pic:nvPicPr>
+                    <pic:cNvPr id="0" name="Picture 7"/>
+                    <pic:cNvPicPr>
+                      <a:picLocks noChangeAspect="1" noChangeArrowheads="1"/>
+                    </pic:cNvPicPr>
+                  </pic:nvPicPr>
+                  <pic:blipFill>
+                    <a:blip r:embed="rId8">
+                      <a:extLst>
+                        <a:ext uri="{28A0092B-C50C-407E-A947-70E740481C1C}">
+                          <a14:useLocalDpi xmlns:a14="http://schemas.microsoft.com/office/drawing/2010/main" val="0"/>
+                        </a:ext>
+                      </a:extLst>
+                    </a:blip>
+                    <a:srcRect/>
+                    <a:stretch>
+                      <a:fillRect/>
+                    </a:stretch>
+                  </pic:blipFill>
+                  <pic:spPr bwMode="auto">
+                    <a:xfrm>
+                      <a:off x="0" y="0"/>
+                      <a:ext cx="5731510" cy="1348105"/>
+                    </a:xfrm>
+                    <a:prstGeom prst="rect">
+                      <a:avLst/>
+                    </a:prstGeom>
+                    <a:noFill/>
+                    <a:ln>
+                      <a:noFill/>
+                    </a:ln>
+                  </pic:spPr>
+                </pic:pic>
+              </a:graphicData>
+            </a:graphic>
+          </wp:anchor>
+        </w:drawing>
+      </w:r>
+      <w:r>
+        <w:rPr>
+          <w:b/>
+          <w:bCs/>
+          <w:sz w:val="32"/>
+          <w:szCs w:val="32"/>
+        </w:rPr>
+        <w:t>RESULTS:</w:t>
+      </w:r>
+    </w:p>
+    <w:p>
+      <w:pPr>
+        <w:rPr>
+          <w:sz w:val="28"/>
+          <w:szCs w:val="28"/>
+        </w:rPr>
+      </w:pPr>
+    </w:p>
+    <w:p>
+      <w:pPr>
+        <w:rPr>
+          <w:sz w:val="28"/>
+          <w:szCs w:val="28"/>
+        </w:rPr>
+      </w:pPr>
+      <w:r>
+        <w:rPr>
+          <w:sz w:val="28"/>
+          <w:szCs w:val="28"/>
+        </w:rPr>
+        <w:t>create stage BI_Data.s1</w:t>
+      </w:r>
+    </w:p>
+    <w:p>
+      <w:pPr>
+        <w:rPr>
+          <w:sz w:val="28"/>
+          <w:szCs w:val="28"/>
+        </w:rPr>
+      </w:pPr>
+      <w:proofErr w:type="spellStart"/>
+      <w:r>
+        <w:rPr>
+          <w:sz w:val="28"/>
+          <w:szCs w:val="28"/>
+        </w:rPr>
+        <w:t>url</w:t>
+      </w:r>
+      <w:proofErr w:type="spellEnd"/>
+      <w:r>
+        <w:rPr>
+          <w:sz w:val="28"/>
+          <w:szCs w:val="28"/>
+        </w:rPr>
+        <w:t xml:space="preserve"> = 's3://</w:t>
+      </w:r>
+      <w:proofErr w:type="spellStart"/>
+      <w:r>
+        <w:rPr>
+          <w:sz w:val="28"/>
+          <w:szCs w:val="28"/>
+        </w:rPr>
+        <w:t>powerbi-season.proj</w:t>
+      </w:r>
+      <w:proofErr w:type="spellEnd"/>
+      <w:r>
+        <w:rPr>
+          <w:sz w:val="28"/>
+          <w:szCs w:val="28"/>
+        </w:rPr>
+        <w:t>'</w:t>
+      </w:r>
+    </w:p>
+    <w:p>
+      <w:pPr>
+        <w:rPr>
+          <w:sz w:val="28"/>
+          <w:szCs w:val="28"/>
+        </w:rPr>
+      </w:pPr>
+      <w:proofErr w:type="spellStart"/>
+      <w:r>
+        <w:rPr>
+          <w:sz w:val="28"/>
+          <w:szCs w:val="28"/>
+        </w:rPr>
+        <w:t>storage_integration</w:t>
+      </w:r>
+      <w:proofErr w:type="spellEnd"/>
+      <w:r>
+        <w:rPr>
+          <w:sz w:val="28"/>
+          <w:szCs w:val="28"/>
+        </w:rPr>
+        <w:t xml:space="preserve"> = </w:t>
+      </w:r>
+      <w:proofErr w:type="spellStart"/>
+      <w:r>
+        <w:rPr>
+          <w:sz w:val="28"/>
+          <w:szCs w:val="28"/>
+        </w:rPr>
+        <w:t>integration_PBI</w:t>
+      </w:r>
+      <w:proofErr w:type="spellEnd"/>
+    </w:p>
+    <w:p>
+      <w:pPr>
+        <w:rPr>
+          <w:b/>
+          <w:bCs/>
+          <w:sz w:val="32"/>
+          <w:szCs w:val="32"/>
+        </w:rPr>
+      </w:pPr>
+      <w:r>
+        <w:rPr>
+          <w:noProof/>
+        </w:rPr>
+        <w:drawing>
+          <wp:anchor distT="0" distB="0" distL="114300" distR="114300" simplePos="0" relativeHeight="251663360" behindDoc="0" locked="0" layoutInCell="1" allowOverlap="1" wp14:anchorId="0C9D110F" wp14:editId="56B48314">
+            <wp:simplePos x="0" y="0"/>
+            <wp:positionH relativeFrom="margin">
+              <wp:align>right</wp:align>
+            </wp:positionH>
+            <wp:positionV relativeFrom="page">
+              <wp:posOffset>5341620</wp:posOffset>
+            </wp:positionV>
+            <wp:extent cx="5731510" cy="1189355"/>
+            <wp:effectExtent l="0" t="0" r="2540" b="0"/>
+            <wp:wrapTopAndBottom/>
+            <wp:docPr id="320458710" name="Picture 5"/>
+            <wp:cNvGraphicFramePr>
+              <a:graphicFrameLocks xmlns:a="http://schemas.openxmlformats.org/drawingml/2006/main" noChangeAspect="1"/>
+            </wp:cNvGraphicFramePr>
+            <a:graphic xmlns:a="http://schemas.openxmlformats.org/drawingml/2006/main">
+              <a:graphicData uri="http://schemas.openxmlformats.org/drawingml/2006/picture">
+                <pic:pic xmlns:pic="http://schemas.openxmlformats.org/drawingml/2006/picture">
+                  <pic:nvPicPr>
+                    <pic:cNvPr id="0" name="Picture 9"/>
+                    <pic:cNvPicPr>
+                      <a:picLocks noChangeAspect="1" noChangeArrowheads="1"/>
+                    </pic:cNvPicPr>
+                  </pic:nvPicPr>
+                  <pic:blipFill>
+                    <a:blip r:embed="rId9">
+                      <a:extLst>
+                        <a:ext uri="{28A0092B-C50C-407E-A947-70E740481C1C}">
+                          <a14:useLocalDpi xmlns:a14="http://schemas.microsoft.com/office/drawing/2010/main" val="0"/>
+                        </a:ext>
+                      </a:extLst>
+                    </a:blip>
+                    <a:srcRect/>
+                    <a:stretch>
+                      <a:fillRect/>
+                    </a:stretch>
+                  </pic:blipFill>
+                  <pic:spPr bwMode="auto">
+                    <a:xfrm>
+                      <a:off x="0" y="0"/>
+                      <a:ext cx="5731510" cy="1189355"/>
+                    </a:xfrm>
+                    <a:prstGeom prst="rect">
+                      <a:avLst/>
+                    </a:prstGeom>
+                    <a:noFill/>
+                    <a:ln>
+                      <a:noFill/>
+                    </a:ln>
+                  </pic:spPr>
+                </pic:pic>
+              </a:graphicData>
+            </a:graphic>
+          </wp:anchor>
+        </w:drawing>
+      </w:r>
+      <w:r>
+        <w:rPr>
+          <w:b/>
+          <w:bCs/>
+          <w:sz w:val="32"/>
+          <w:szCs w:val="32"/>
+        </w:rPr>
+        <w:t>RESULTS:</w:t>
+      </w:r>
+    </w:p>
+    <w:p>
+      <w:pPr>
+        <w:rPr>
+          <w:sz w:val="28"/>
+          <w:szCs w:val="28"/>
+        </w:rPr>
+      </w:pPr>
+    </w:p>
+    <w:p>
+      <w:pPr>
+        <w:rPr>
+          <w:sz w:val="28"/>
+          <w:szCs w:val="28"/>
+        </w:rPr>
+      </w:pPr>
+    </w:p>
+    <w:p>
+      <w:pPr>
+        <w:rPr>
+          <w:sz w:val="28"/>
+          <w:szCs w:val="28"/>
+        </w:rPr>
+      </w:pPr>
+    </w:p>
+    <w:p>
+      <w:pPr>
+        <w:rPr>
+          <w:sz w:val="28"/>
+          <w:szCs w:val="28"/>
+        </w:rPr>
+      </w:pPr>
+    </w:p>
+    <w:p>
+      <w:pPr>
+        <w:rPr>
+          <w:sz w:val="28"/>
+          <w:szCs w:val="28"/>
+        </w:rPr>
+      </w:pPr>
+    </w:p>
+    <w:p>
+      <w:pPr>
+        <w:rPr>
+          <w:sz w:val="28"/>
+          <w:szCs w:val="28"/>
+        </w:rPr>
+      </w:pPr>
+    </w:p>
+    <w:p>
+      <w:pPr>
+        <w:rPr>
+          <w:sz w:val="28"/>
+          <w:szCs w:val="28"/>
+        </w:rPr>
+      </w:pPr>
+    </w:p>
+    <w:p>
+      <w:pPr>
+        <w:rPr>
+          <w:sz w:val="28"/>
+          <w:szCs w:val="28"/>
+        </w:rPr>
+      </w:pPr>
+    </w:p>
+    <w:p>
+      <w:pPr>
+        <w:rPr>
+          <w:sz w:val="28"/>
+          <w:szCs w:val="28"/>
+        </w:rPr>
+      </w:pPr>
+    </w:p>
+    <w:p>
+      <w:pPr>
+        <w:rPr>
+          <w:sz w:val="28"/>
+          <w:szCs w:val="28"/>
+        </w:rPr>
+      </w:pPr>
+    </w:p>
+    <w:p>
+      <w:pPr>
+        <w:rPr>
+          <w:sz w:val="28"/>
+          <w:szCs w:val="28"/>
+        </w:rPr>
+      </w:pPr>
+      <w:r>
+        <w:rPr>
+          <w:sz w:val="28"/>
+          <w:szCs w:val="28"/>
+        </w:rPr>
+        <w:lastRenderedPageBreak/>
+        <w:t xml:space="preserve">copy </w:t>
+      </w:r>
+      <w:proofErr w:type="gramStart"/>
+      <w:r>
+        <w:rPr>
+          <w:sz w:val="28"/>
+          <w:szCs w:val="28"/>
+        </w:rPr>
+        <w:t>Into</w:t>
+      </w:r>
+      <w:proofErr w:type="gramEnd"/>
+      <w:r>
+        <w:rPr>
+          <w:sz w:val="28"/>
+          <w:szCs w:val="28"/>
+        </w:rPr>
+        <w:t xml:space="preserve"> </w:t>
+      </w:r>
+      <w:proofErr w:type="spellStart"/>
+      <w:r>
+        <w:rPr>
+          <w:sz w:val="28"/>
+          <w:szCs w:val="28"/>
+        </w:rPr>
+        <w:t>BI_Dataset</w:t>
+      </w:r>
+      <w:proofErr w:type="spellEnd"/>
+    </w:p>
+    <w:p>
+      <w:pPr>
+        <w:rPr>
+          <w:sz w:val="28"/>
+          <w:szCs w:val="28"/>
+        </w:rPr>
+      </w:pPr>
+      <w:r>
+        <w:rPr>
+          <w:sz w:val="28"/>
+          <w:szCs w:val="28"/>
+        </w:rPr>
+        <w:t>from @s1</w:t>
+      </w:r>
+    </w:p>
+    <w:p>
+      <w:pPr>
+        <w:rPr>
+          <w:sz w:val="28"/>
+          <w:szCs w:val="28"/>
+        </w:rPr>
+      </w:pPr>
+      <w:proofErr w:type="spellStart"/>
+      <w:r>
+        <w:rPr>
+          <w:sz w:val="28"/>
+          <w:szCs w:val="28"/>
+        </w:rPr>
+        <w:t>file_format</w:t>
+      </w:r>
+      <w:proofErr w:type="spellEnd"/>
+      <w:r>
+        <w:rPr>
+          <w:sz w:val="28"/>
+          <w:szCs w:val="28"/>
+        </w:rPr>
+        <w:t xml:space="preserve"> = (type=csv </w:t>
+      </w:r>
+      <w:proofErr w:type="spellStart"/>
+      <w:r>
+        <w:rPr>
+          <w:sz w:val="28"/>
+          <w:szCs w:val="28"/>
+        </w:rPr>
+        <w:t>field_delimiter</w:t>
+      </w:r>
+      <w:proofErr w:type="spellEnd"/>
+      <w:r>
+        <w:rPr>
+          <w:sz w:val="28"/>
+          <w:szCs w:val="28"/>
+        </w:rPr>
+        <w:t xml:space="preserve">=',' </w:t>
+      </w:r>
+      <w:proofErr w:type="spellStart"/>
+      <w:r>
+        <w:rPr>
+          <w:sz w:val="28"/>
+          <w:szCs w:val="28"/>
+        </w:rPr>
+        <w:t>skip_header</w:t>
+      </w:r>
+      <w:proofErr w:type="spellEnd"/>
+      <w:r>
+        <w:rPr>
+          <w:sz w:val="28"/>
+          <w:szCs w:val="28"/>
+        </w:rPr>
+        <w:t>=</w:t>
+      </w:r>
+      <w:proofErr w:type="gramStart"/>
+      <w:r>
+        <w:rPr>
+          <w:sz w:val="28"/>
+          <w:szCs w:val="28"/>
+        </w:rPr>
+        <w:t>1 )</w:t>
+      </w:r>
+      <w:proofErr w:type="gramEnd"/>
+    </w:p>
+    <w:p>
+      <w:pPr>
+        <w:rPr>
+          <w:sz w:val="28"/>
+          <w:szCs w:val="28"/>
+        </w:rPr>
+      </w:pPr>
+      <w:proofErr w:type="spellStart"/>
+      <w:r>
+        <w:rPr>
+          <w:sz w:val="28"/>
+          <w:szCs w:val="28"/>
+        </w:rPr>
+        <w:t>on_error</w:t>
+      </w:r>
+      <w:proofErr w:type="spellEnd"/>
+      <w:r>
+        <w:rPr>
+          <w:sz w:val="28"/>
+          <w:szCs w:val="28"/>
+        </w:rPr>
+        <w:t xml:space="preserve"> = 'continue'</w:t>
+      </w:r>
+    </w:p>
+    <w:p>
+      <w:pPr>
+        <w:rPr>
+          <w:b/>
+          <w:bCs/>
+          <w:sz w:val="32"/>
+          <w:szCs w:val="32"/>
+        </w:rPr>
+      </w:pPr>
+      <w:r>
+        <w:rPr>
+          <w:noProof/>
+        </w:rPr>
+        <w:drawing>
+          <wp:anchor distT="0" distB="0" distL="114300" distR="114300" simplePos="0" relativeHeight="251664384" behindDoc="0" locked="0" layoutInCell="1" allowOverlap="1" wp14:anchorId="4177E237" wp14:editId="17622A71">
+            <wp:simplePos x="0" y="0"/>
+            <wp:positionH relativeFrom="margin">
+              <wp:align>right</wp:align>
+            </wp:positionH>
+            <wp:positionV relativeFrom="page">
+              <wp:posOffset>2691072</wp:posOffset>
+            </wp:positionV>
+            <wp:extent cx="5731510" cy="1046480"/>
+            <wp:effectExtent l="0" t="0" r="2540" b="1270"/>
+            <wp:wrapTopAndBottom/>
+            <wp:docPr id="1027771067" name="Picture 6"/>
+            <wp:cNvGraphicFramePr>
+              <a:graphicFrameLocks xmlns:a="http://schemas.openxmlformats.org/drawingml/2006/main" noChangeAspect="1"/>
+            </wp:cNvGraphicFramePr>
+            <a:graphic xmlns:a="http://schemas.openxmlformats.org/drawingml/2006/main">
+              <a:graphicData uri="http://schemas.openxmlformats.org/drawingml/2006/picture">
+                <pic:pic xmlns:pic="http://schemas.openxmlformats.org/drawingml/2006/picture">
+                  <pic:nvPicPr>
+                    <pic:cNvPr id="0" name="Picture 11"/>
+                    <pic:cNvPicPr>
+                      <a:picLocks noChangeAspect="1" noChangeArrowheads="1"/>
+                    </pic:cNvPicPr>
+                  </pic:nvPicPr>
+                  <pic:blipFill>
+                    <a:blip r:embed="rId10">
+                      <a:extLst>
+                        <a:ext uri="{28A0092B-C50C-407E-A947-70E740481C1C}">
+                          <a14:useLocalDpi xmlns:a14="http://schemas.microsoft.com/office/drawing/2010/main" val="0"/>
+                        </a:ext>
+                      </a:extLst>
+                    </a:blip>
+                    <a:srcRect/>
+                    <a:stretch>
+                      <a:fillRect/>
+                    </a:stretch>
+                  </pic:blipFill>
+                  <pic:spPr bwMode="auto">
+                    <a:xfrm>
+                      <a:off x="0" y="0"/>
+                      <a:ext cx="5731510" cy="1046480"/>
+                    </a:xfrm>
+                    <a:prstGeom prst="rect">
+                      <a:avLst/>
+                    </a:prstGeom>
+                    <a:noFill/>
+                    <a:ln>
+                      <a:noFill/>
+                    </a:ln>
+                  </pic:spPr>
+                </pic:pic>
+              </a:graphicData>
+            </a:graphic>
+          </wp:anchor>
+        </w:drawing>
+      </w:r>
+      <w:r>
+        <w:rPr>
+          <w:b/>
+          <w:bCs/>
+          <w:sz w:val="32"/>
+          <w:szCs w:val="32"/>
+        </w:rPr>
+        <w:t>RESULTS:</w:t>
+      </w:r>
+    </w:p>
+    <w:p>
+      <w:pPr>
+        <w:rPr>
+          <w:sz w:val="28"/>
+          <w:szCs w:val="28"/>
+        </w:rPr>
+      </w:pPr>
+    </w:p>
+    <w:p>
+      <w:pPr>
+        <w:rPr>
+          <w:sz w:val="28"/>
+          <w:szCs w:val="28"/>
+        </w:rPr>
+      </w:pPr>
+      <w:r>
+        <w:rPr>
+          <w:sz w:val="28"/>
+          <w:szCs w:val="28"/>
+        </w:rPr>
+        <w:t xml:space="preserve">select * from </w:t>
+      </w:r>
+      <w:proofErr w:type="spellStart"/>
+      <w:r>
+        <w:rPr>
+          <w:sz w:val="28"/>
+          <w:szCs w:val="28"/>
+        </w:rPr>
+        <w:t>BI_Dataset</w:t>
+      </w:r>
+      <w:proofErr w:type="spellEnd"/>
+      <w:r>
+        <w:rPr>
+          <w:sz w:val="28"/>
+          <w:szCs w:val="28"/>
+        </w:rPr>
+        <w:t>;</w:t>
+      </w:r>
+    </w:p>
+    <w:p>
+      <w:pPr>
+        <w:rPr>
+          <w:b/>
+          <w:bCs/>
+          <w:sz w:val="32"/>
+          <w:szCs w:val="32"/>
+        </w:rPr>
+      </w:pPr>
+      <w:r>
+        <w:rPr>
+          <w:noProof/>
+        </w:rPr>
+        <w:drawing>
+          <wp:anchor distT="0" distB="0" distL="114300" distR="114300" simplePos="0" relativeHeight="251665408" behindDoc="0" locked="0" layoutInCell="1" allowOverlap="1" wp14:anchorId="12A1015E" wp14:editId="157C33A2">
+            <wp:simplePos x="0" y="0"/>
+            <wp:positionH relativeFrom="margin">
+              <wp:align>right</wp:align>
+            </wp:positionH>
+            <wp:positionV relativeFrom="page">
+              <wp:posOffset>4883150</wp:posOffset>
+            </wp:positionV>
+            <wp:extent cx="5731510" cy="1407160"/>
+            <wp:effectExtent l="0" t="0" r="2540" b="2540"/>
+            <wp:wrapTopAndBottom/>
+            <wp:docPr id="1800534345" name="Picture 7"/>
+            <wp:cNvGraphicFramePr>
+              <a:graphicFrameLocks xmlns:a="http://schemas.openxmlformats.org/drawingml/2006/main" noChangeAspect="1"/>
+            </wp:cNvGraphicFramePr>
+            <a:graphic xmlns:a="http://schemas.openxmlformats.org/drawingml/2006/main">
+              <a:graphicData uri="http://schemas.openxmlformats.org/drawingml/2006/picture">
+                <pic:pic xmlns:pic="http://schemas.openxmlformats.org/drawingml/2006/picture">
+                  <pic:nvPicPr>
+                    <pic:cNvPr id="0" name="Picture 13"/>
+                    <pic:cNvPicPr>
+                      <a:picLocks noChangeAspect="1" noChangeArrowheads="1"/>
+                    </pic:cNvPicPr>
+                  </pic:nvPicPr>
+                  <pic:blipFill>
+                    <a:blip r:embed="rId11">
+                      <a:extLst>
+                        <a:ext uri="{28A0092B-C50C-407E-A947-70E740481C1C}">
+                          <a14:useLocalDpi xmlns:a14="http://schemas.microsoft.com/office/drawing/2010/main" val="0"/>
+                        </a:ext>
+                      </a:extLst>
+                    </a:blip>
+                    <a:srcRect/>
+                    <a:stretch>
+                      <a:fillRect/>
+                    </a:stretch>
+                  </pic:blipFill>
+                  <pic:spPr bwMode="auto">
+                    <a:xfrm>
+                      <a:off x="0" y="0"/>
+                      <a:ext cx="5731510" cy="1407160"/>
+                    </a:xfrm>
+                    <a:prstGeom prst="rect">
+                      <a:avLst/>
+                    </a:prstGeom>
+                    <a:noFill/>
+                    <a:ln>
+                      <a:noFill/>
+                    </a:ln>
+                  </pic:spPr>
+                </pic:pic>
+              </a:graphicData>
+            </a:graphic>
+          </wp:anchor>
+        </w:drawing>
+      </w:r>
+      <w:r>
+        <w:rPr>
+          <w:b/>
+          <w:bCs/>
+          <w:sz w:val="32"/>
+          <w:szCs w:val="32"/>
+        </w:rPr>
+        <w:t>RESULTS:</w:t>
+      </w:r>
+    </w:p>
+    <w:p>
+      <w:pPr>
+        <w:rPr>
+          <w:sz w:val="28"/>
+          <w:szCs w:val="28"/>
+        </w:rPr>
+      </w:pPr>
+    </w:p>
+    <w:p>
+      <w:pPr>
+        <w:rPr>
           <w:sz w:val="28"/>
           <w:szCs w:val="28"/>
         </w:rPr>
@@ -939,7 +2244,7 @@
   <w:style w:type="paragraph" w:default="1" w:styleId="Normal">
     <w:name w:val="Normal"/>
     <w:qFormat/>
-    <w:rsid w:val="001762D7"/>
+    <w:rsid w:val="00B91196"/>
   </w:style>
   <w:style w:type="paragraph" w:styleId="Heading1">
     <w:name w:val="heading 1"/>
@@ -1143,7 +2448,6 @@
   <w:style w:type="character" w:default="1" w:styleId="DefaultParagraphFont">
     <w:name w:val="Default Paragraph Font"/>
     <w:uiPriority w:val="1"/>
-    <w:semiHidden/>
     <w:unhideWhenUsed/>
   </w:style>
   <w:style w:type="table" w:default="1" w:styleId="TableNormal">

--- a/Pulling_data_to_snowflake/Season_ integration.docx
+++ b/Pulling_data_to_snowflake/Season_ integration.docx
@@ -1820,11 +1820,21 @@
     </w:p>
     <w:p>
       <w:pPr>
-        <w:rPr>
-          <w:sz w:val="28"/>
-          <w:szCs w:val="28"/>
-        </w:rPr>
-      </w:pPr>
+        <w:tabs>
+          <w:tab w:val="left" w:pos="6545"/>
+        </w:tabs>
+        <w:rPr>
+          <w:sz w:val="28"/>
+          <w:szCs w:val="28"/>
+        </w:rPr>
+      </w:pPr>
+      <w:r>
+        <w:rPr>
+          <w:sz w:val="28"/>
+          <w:szCs w:val="28"/>
+        </w:rPr>
+        <w:tab/>
+      </w:r>
     </w:p>
     <w:p>
       <w:pPr>

--- a/Pulling_data_to_snowflake/Season_ integration.docx
+++ b/Pulling_data_to_snowflake/Season_ integration.docx
@@ -43,6 +43,28 @@
     </w:p>
     <w:p>
       <w:pPr>
+        <w:pStyle w:val="ListParagraph"/>
+        <w:numPr>
+          <w:ilvl w:val="0"/>
+          <w:numId w:val="1"/>
+        </w:numPr>
+        <w:rPr>
+          <w:sz w:val="28"/>
+          <w:szCs w:val="28"/>
+        </w:rPr>
+      </w:pPr>
+      <w:r>
+        <w:rPr>
+          <w:i/>
+          <w:iCs/>
+          <w:sz w:val="28"/>
+          <w:szCs w:val="28"/>
+        </w:rPr>
+        <w:t>This repository contains SQL scripts for integrating Snowflake with AWS S3 for Power BI analysis.</w:t>
+      </w:r>
+    </w:p>
+    <w:p>
+      <w:pPr>
         <w:rPr>
           <w:sz w:val="28"/>
           <w:szCs w:val="28"/>
@@ -268,22 +290,6 @@
         </w:rPr>
         <w:t xml:space="preserve"> comment = 'optional comment'</w:t>
       </w:r>
-    </w:p>
-    <w:p>
-      <w:pPr>
-        <w:rPr>
-          <w:sz w:val="28"/>
-          <w:szCs w:val="28"/>
-        </w:rPr>
-      </w:pPr>
-    </w:p>
-    <w:p>
-      <w:pPr>
-        <w:rPr>
-          <w:sz w:val="28"/>
-          <w:szCs w:val="28"/>
-        </w:rPr>
-      </w:pPr>
     </w:p>
     <w:p>
       <w:pPr>
@@ -385,13 +391,13 @@
           <w:noProof/>
         </w:rPr>
         <w:drawing>
-          <wp:anchor distT="0" distB="0" distL="114300" distR="114300" simplePos="0" relativeHeight="251658240" behindDoc="0" locked="0" layoutInCell="1" allowOverlap="1" wp14:anchorId="5580F479" wp14:editId="2E19C41E">
+          <wp:anchor distT="0" distB="0" distL="114300" distR="114300" simplePos="0" relativeHeight="251658240" behindDoc="0" locked="0" layoutInCell="1" allowOverlap="1" wp14:anchorId="5580F479" wp14:editId="6B79D8DA">
             <wp:simplePos x="0" y="0"/>
             <wp:positionH relativeFrom="margin">
-              <wp:align>right</wp:align>
+              <wp:align>left</wp:align>
             </wp:positionH>
             <wp:positionV relativeFrom="page">
-              <wp:posOffset>6240780</wp:posOffset>
+              <wp:posOffset>5996940</wp:posOffset>
             </wp:positionV>
             <wp:extent cx="5731510" cy="2562860"/>
             <wp:effectExtent l="0" t="0" r="2540" b="8890"/>
@@ -410,7 +416,7 @@
                     </pic:cNvPicPr>
                   </pic:nvPicPr>
                   <pic:blipFill>
-                    <a:blip r:embed="rId4">
+                    <a:blip r:embed="rId5">
                       <a:extLst>
                         <a:ext uri="{28A0092B-C50C-407E-A947-70E740481C1C}">
                           <a14:useLocalDpi xmlns:a14="http://schemas.microsoft.com/office/drawing/2010/main" val="0"/>
@@ -561,33 +567,16 @@
       </w:pPr>
       <w:r>
         <w:rPr>
-          <w:b/>
-          <w:bCs/>
-          <w:sz w:val="32"/>
-          <w:szCs w:val="32"/>
-        </w:rPr>
-        <w:t>RESULTS:</w:t>
-      </w:r>
-    </w:p>
-    <w:p>
-      <w:pPr>
-        <w:rPr>
-          <w:sz w:val="28"/>
-          <w:szCs w:val="28"/>
-        </w:rPr>
-      </w:pPr>
-      <w:r>
-        <w:rPr>
           <w:noProof/>
         </w:rPr>
         <w:drawing>
-          <wp:anchor distT="0" distB="0" distL="114300" distR="114300" simplePos="0" relativeHeight="251659264" behindDoc="0" locked="0" layoutInCell="1" allowOverlap="1" wp14:anchorId="5A909FDF" wp14:editId="525A2592">
+          <wp:anchor distT="0" distB="0" distL="114300" distR="114300" simplePos="0" relativeHeight="251659264" behindDoc="0" locked="0" layoutInCell="1" allowOverlap="1" wp14:anchorId="5A909FDF" wp14:editId="54CE0796">
             <wp:simplePos x="0" y="0"/>
-            <wp:positionH relativeFrom="column">
-              <wp:posOffset>0</wp:posOffset>
+            <wp:positionH relativeFrom="margin">
+              <wp:align>left</wp:align>
             </wp:positionH>
             <wp:positionV relativeFrom="page">
-              <wp:posOffset>2103120</wp:posOffset>
+              <wp:posOffset>2133600</wp:posOffset>
             </wp:positionV>
             <wp:extent cx="5731510" cy="1151890"/>
             <wp:effectExtent l="0" t="0" r="2540" b="0"/>
@@ -606,7 +595,7 @@
                     </pic:cNvPicPr>
                   </pic:nvPicPr>
                   <pic:blipFill>
-                    <a:blip r:embed="rId5">
+                    <a:blip r:embed="rId6">
                       <a:extLst>
                         <a:ext uri="{28A0092B-C50C-407E-A947-70E740481C1C}">
                           <a14:useLocalDpi xmlns:a14="http://schemas.microsoft.com/office/drawing/2010/main" val="0"/>
@@ -637,76 +626,76 @@
           </wp:anchor>
         </w:drawing>
       </w:r>
-    </w:p>
-    <w:p>
-      <w:pPr>
-        <w:rPr>
-          <w:sz w:val="28"/>
-          <w:szCs w:val="28"/>
-        </w:rPr>
-      </w:pPr>
-      <w:r>
-        <w:rPr>
-          <w:sz w:val="28"/>
-          <w:szCs w:val="28"/>
-        </w:rPr>
-        <w:t xml:space="preserve">create schema </w:t>
-      </w:r>
-      <w:proofErr w:type="spellStart"/>
-      <w:r>
-        <w:rPr>
-          <w:sz w:val="28"/>
-          <w:szCs w:val="28"/>
-        </w:rPr>
-        <w:t>BI_Data</w:t>
-      </w:r>
-      <w:proofErr w:type="spellEnd"/>
-      <w:r>
-        <w:rPr>
-          <w:sz w:val="28"/>
-          <w:szCs w:val="28"/>
-        </w:rPr>
-        <w:t>;</w:t>
-      </w:r>
-    </w:p>
-    <w:p>
-      <w:pPr>
+      <w:r>
         <w:rPr>
           <w:b/>
           <w:bCs/>
           <w:sz w:val="32"/>
           <w:szCs w:val="32"/>
         </w:rPr>
-      </w:pPr>
-      <w:r>
+        <w:t>RESULTS:</w:t>
+      </w:r>
+    </w:p>
+    <w:p>
+      <w:pPr>
+        <w:rPr>
+          <w:sz w:val="28"/>
+          <w:szCs w:val="28"/>
+        </w:rPr>
+      </w:pPr>
+    </w:p>
+    <w:p>
+      <w:pPr>
+        <w:rPr>
+          <w:sz w:val="28"/>
+          <w:szCs w:val="28"/>
+        </w:rPr>
+      </w:pPr>
+      <w:r>
+        <w:rPr>
+          <w:sz w:val="28"/>
+          <w:szCs w:val="28"/>
+        </w:rPr>
+        <w:t xml:space="preserve">create schema </w:t>
+      </w:r>
+      <w:proofErr w:type="spellStart"/>
+      <w:r>
+        <w:rPr>
+          <w:sz w:val="28"/>
+          <w:szCs w:val="28"/>
+        </w:rPr>
+        <w:t>BI_Data</w:t>
+      </w:r>
+      <w:proofErr w:type="spellEnd"/>
+      <w:r>
+        <w:rPr>
+          <w:sz w:val="28"/>
+          <w:szCs w:val="28"/>
+        </w:rPr>
+        <w:t>;</w:t>
+      </w:r>
+    </w:p>
+    <w:p>
+      <w:pPr>
         <w:rPr>
           <w:b/>
           <w:bCs/>
           <w:sz w:val="32"/>
           <w:szCs w:val="32"/>
         </w:rPr>
-        <w:t>RESULTS:</w:t>
-      </w:r>
-    </w:p>
-    <w:p>
-      <w:pPr>
-        <w:rPr>
-          <w:sz w:val="28"/>
-          <w:szCs w:val="28"/>
-        </w:rPr>
       </w:pPr>
       <w:r>
         <w:rPr>
           <w:noProof/>
         </w:rPr>
         <w:drawing>
-          <wp:anchor distT="0" distB="0" distL="114300" distR="114300" simplePos="0" relativeHeight="251660288" behindDoc="0" locked="0" layoutInCell="1" allowOverlap="1" wp14:anchorId="6D8620D8" wp14:editId="21253CBF">
+          <wp:anchor distT="0" distB="0" distL="114300" distR="114300" simplePos="0" relativeHeight="251660288" behindDoc="0" locked="0" layoutInCell="1" allowOverlap="1" wp14:anchorId="6D8620D8" wp14:editId="16D877D7">
             <wp:simplePos x="0" y="0"/>
             <wp:positionH relativeFrom="column">
-              <wp:posOffset>0</wp:posOffset>
+              <wp:posOffset>-68580</wp:posOffset>
             </wp:positionH>
             <wp:positionV relativeFrom="page">
-              <wp:posOffset>4297680</wp:posOffset>
+              <wp:posOffset>4282440</wp:posOffset>
             </wp:positionV>
             <wp:extent cx="5731510" cy="1184910"/>
             <wp:effectExtent l="0" t="0" r="2540" b="0"/>
@@ -725,7 +714,7 @@
                     </pic:cNvPicPr>
                   </pic:nvPicPr>
                   <pic:blipFill>
-                    <a:blip r:embed="rId6">
+                    <a:blip r:embed="rId7">
                       <a:extLst>
                         <a:ext uri="{28A0092B-C50C-407E-A947-70E740481C1C}">
                           <a14:useLocalDpi xmlns:a14="http://schemas.microsoft.com/office/drawing/2010/main" val="0"/>
@@ -756,269 +745,286 @@
           </wp:anchor>
         </w:drawing>
       </w:r>
-    </w:p>
-    <w:p>
-      <w:pPr>
-        <w:rPr>
-          <w:sz w:val="28"/>
-          <w:szCs w:val="28"/>
-        </w:rPr>
-      </w:pPr>
-      <w:r>
-        <w:rPr>
-          <w:sz w:val="28"/>
-          <w:szCs w:val="28"/>
-        </w:rPr>
-        <w:t xml:space="preserve">create table </w:t>
-      </w:r>
-      <w:proofErr w:type="spellStart"/>
-      <w:r>
-        <w:rPr>
-          <w:sz w:val="28"/>
-          <w:szCs w:val="28"/>
-        </w:rPr>
-        <w:t>BI_Dataset</w:t>
-      </w:r>
-      <w:proofErr w:type="spellEnd"/>
-      <w:r>
-        <w:rPr>
-          <w:sz w:val="28"/>
-          <w:szCs w:val="28"/>
-        </w:rPr>
-        <w:t xml:space="preserve"> (</w:t>
-      </w:r>
-    </w:p>
-    <w:p>
-      <w:pPr>
-        <w:rPr>
-          <w:sz w:val="28"/>
-          <w:szCs w:val="28"/>
-        </w:rPr>
-      </w:pPr>
-      <w:r>
-        <w:rPr>
-          <w:sz w:val="28"/>
-          <w:szCs w:val="28"/>
-        </w:rPr>
-        <w:t>Year int,</w:t>
-      </w:r>
-      <w:r>
-        <w:rPr>
-          <w:sz w:val="28"/>
-          <w:szCs w:val="28"/>
-        </w:rPr>
-        <w:tab/>
-        <w:t>Location string,</w:t>
-      </w:r>
-      <w:r>
-        <w:rPr>
-          <w:sz w:val="28"/>
-          <w:szCs w:val="28"/>
-        </w:rPr>
-        <w:tab/>
-        <w:t>Area</w:t>
-      </w:r>
-      <w:r>
-        <w:rPr>
-          <w:sz w:val="28"/>
-          <w:szCs w:val="28"/>
-        </w:rPr>
-        <w:tab/>
-        <w:t>int,</w:t>
-      </w:r>
-    </w:p>
-    <w:p>
-      <w:pPr>
-        <w:rPr>
-          <w:sz w:val="28"/>
-          <w:szCs w:val="28"/>
-        </w:rPr>
-      </w:pPr>
-      <w:r>
-        <w:rPr>
-          <w:sz w:val="28"/>
-          <w:szCs w:val="28"/>
-        </w:rPr>
-        <w:t>Rainfall</w:t>
-      </w:r>
-      <w:r>
-        <w:rPr>
-          <w:sz w:val="28"/>
-          <w:szCs w:val="28"/>
-        </w:rPr>
-        <w:tab/>
-        <w:t>float, Temperature</w:t>
-      </w:r>
-      <w:r>
-        <w:rPr>
-          <w:sz w:val="28"/>
-          <w:szCs w:val="28"/>
-        </w:rPr>
-        <w:tab/>
-        <w:t xml:space="preserve">float, </w:t>
-      </w:r>
-      <w:proofErr w:type="spellStart"/>
-      <w:r>
-        <w:rPr>
-          <w:sz w:val="28"/>
-          <w:szCs w:val="28"/>
-        </w:rPr>
-        <w:t>Soil_type</w:t>
-      </w:r>
-      <w:proofErr w:type="spellEnd"/>
-      <w:r>
-        <w:rPr>
-          <w:sz w:val="28"/>
-          <w:szCs w:val="28"/>
-        </w:rPr>
-        <w:t xml:space="preserve"> string,</w:t>
-      </w:r>
-    </w:p>
-    <w:p>
-      <w:pPr>
-        <w:rPr>
-          <w:sz w:val="28"/>
-          <w:szCs w:val="28"/>
-        </w:rPr>
-      </w:pPr>
-      <w:r>
-        <w:rPr>
-          <w:sz w:val="28"/>
-          <w:szCs w:val="28"/>
-        </w:rPr>
-        <w:t>Irrigation</w:t>
-      </w:r>
-      <w:r>
-        <w:rPr>
-          <w:sz w:val="28"/>
-          <w:szCs w:val="28"/>
-        </w:rPr>
-        <w:tab/>
-        <w:t xml:space="preserve">string, </w:t>
-      </w:r>
-      <w:proofErr w:type="spellStart"/>
-      <w:r>
-        <w:rPr>
-          <w:sz w:val="28"/>
-          <w:szCs w:val="28"/>
-        </w:rPr>
-        <w:t>yeilds</w:t>
-      </w:r>
-      <w:proofErr w:type="spellEnd"/>
-      <w:r>
-        <w:rPr>
-          <w:sz w:val="28"/>
-          <w:szCs w:val="28"/>
-        </w:rPr>
-        <w:tab/>
-      </w:r>
-      <w:proofErr w:type="spellStart"/>
-      <w:proofErr w:type="gramStart"/>
-      <w:r>
-        <w:rPr>
-          <w:sz w:val="28"/>
-          <w:szCs w:val="28"/>
-        </w:rPr>
-        <w:t>int,Humidity</w:t>
-      </w:r>
-      <w:proofErr w:type="spellEnd"/>
-      <w:proofErr w:type="gramEnd"/>
-      <w:r>
-        <w:rPr>
-          <w:sz w:val="28"/>
-          <w:szCs w:val="28"/>
-        </w:rPr>
-        <w:tab/>
-        <w:t>float,</w:t>
-      </w:r>
-    </w:p>
-    <w:p>
-      <w:pPr>
-        <w:rPr>
-          <w:sz w:val="28"/>
-          <w:szCs w:val="28"/>
-        </w:rPr>
-      </w:pPr>
-      <w:r>
-        <w:rPr>
-          <w:sz w:val="28"/>
-          <w:szCs w:val="28"/>
-        </w:rPr>
-        <w:t>Crops</w:t>
-      </w:r>
-      <w:r>
-        <w:rPr>
-          <w:sz w:val="28"/>
-          <w:szCs w:val="28"/>
-        </w:rPr>
-        <w:tab/>
-      </w:r>
-      <w:proofErr w:type="spellStart"/>
-      <w:proofErr w:type="gramStart"/>
-      <w:r>
-        <w:rPr>
-          <w:sz w:val="28"/>
-          <w:szCs w:val="28"/>
-        </w:rPr>
-        <w:t>string,price</w:t>
-      </w:r>
-      <w:proofErr w:type="spellEnd"/>
-      <w:proofErr w:type="gramEnd"/>
-      <w:r>
-        <w:rPr>
-          <w:sz w:val="28"/>
-          <w:szCs w:val="28"/>
-        </w:rPr>
-        <w:tab/>
-      </w:r>
-      <w:proofErr w:type="spellStart"/>
-      <w:r>
-        <w:rPr>
-          <w:sz w:val="28"/>
-          <w:szCs w:val="28"/>
-        </w:rPr>
-        <w:t>int,Season</w:t>
-      </w:r>
-      <w:proofErr w:type="spellEnd"/>
-      <w:r>
-        <w:rPr>
-          <w:sz w:val="28"/>
-          <w:szCs w:val="28"/>
-        </w:rPr>
-        <w:t xml:space="preserve"> string</w:t>
-      </w:r>
-    </w:p>
-    <w:p>
-      <w:pPr>
-        <w:rPr>
-          <w:sz w:val="28"/>
-          <w:szCs w:val="28"/>
-        </w:rPr>
-      </w:pPr>
-      <w:r>
-        <w:rPr>
-          <w:sz w:val="28"/>
-          <w:szCs w:val="28"/>
-        </w:rPr>
-        <w:t>);</w:t>
-      </w:r>
-    </w:p>
-    <w:p>
-      <w:pPr>
+      <w:r>
         <w:rPr>
           <w:b/>
           <w:bCs/>
           <w:sz w:val="32"/>
           <w:szCs w:val="32"/>
         </w:rPr>
-      </w:pPr>
-      <w:r>
+        <w:t>RESULTS:</w:t>
+      </w:r>
+    </w:p>
+    <w:p>
+      <w:pPr>
+        <w:rPr>
+          <w:sz w:val="28"/>
+          <w:szCs w:val="28"/>
+        </w:rPr>
+      </w:pPr>
+    </w:p>
+    <w:p>
+      <w:pPr>
+        <w:rPr>
+          <w:sz w:val="28"/>
+          <w:szCs w:val="28"/>
+        </w:rPr>
+      </w:pPr>
+      <w:r>
+        <w:rPr>
+          <w:sz w:val="28"/>
+          <w:szCs w:val="28"/>
+        </w:rPr>
+        <w:t xml:space="preserve">create table </w:t>
+      </w:r>
+      <w:proofErr w:type="spellStart"/>
+      <w:r>
+        <w:rPr>
+          <w:sz w:val="28"/>
+          <w:szCs w:val="28"/>
+        </w:rPr>
+        <w:t>BI_Dataset</w:t>
+      </w:r>
+      <w:proofErr w:type="spellEnd"/>
+      <w:r>
+        <w:rPr>
+          <w:sz w:val="28"/>
+          <w:szCs w:val="28"/>
+        </w:rPr>
+        <w:t xml:space="preserve"> (</w:t>
+      </w:r>
+    </w:p>
+    <w:p>
+      <w:pPr>
+        <w:rPr>
+          <w:sz w:val="28"/>
+          <w:szCs w:val="28"/>
+        </w:rPr>
+      </w:pPr>
+      <w:r>
+        <w:rPr>
+          <w:sz w:val="28"/>
+          <w:szCs w:val="28"/>
+        </w:rPr>
+        <w:t>Year int,</w:t>
+      </w:r>
+      <w:r>
+        <w:rPr>
+          <w:sz w:val="28"/>
+          <w:szCs w:val="28"/>
+        </w:rPr>
+        <w:tab/>
+        <w:t>Location string,</w:t>
+      </w:r>
+      <w:r>
+        <w:rPr>
+          <w:sz w:val="28"/>
+          <w:szCs w:val="28"/>
+        </w:rPr>
+        <w:tab/>
+        <w:t>Area</w:t>
+      </w:r>
+      <w:r>
+        <w:rPr>
+          <w:sz w:val="28"/>
+          <w:szCs w:val="28"/>
+        </w:rPr>
+        <w:tab/>
+        <w:t>int,</w:t>
+      </w:r>
+    </w:p>
+    <w:p>
+      <w:pPr>
+        <w:rPr>
+          <w:sz w:val="28"/>
+          <w:szCs w:val="28"/>
+        </w:rPr>
+      </w:pPr>
+      <w:r>
+        <w:rPr>
+          <w:sz w:val="28"/>
+          <w:szCs w:val="28"/>
+        </w:rPr>
+        <w:t>Rainfall</w:t>
+      </w:r>
+      <w:r>
+        <w:rPr>
+          <w:sz w:val="28"/>
+          <w:szCs w:val="28"/>
+        </w:rPr>
+        <w:tab/>
+        <w:t>float, Temperature</w:t>
+      </w:r>
+      <w:r>
+        <w:rPr>
+          <w:sz w:val="28"/>
+          <w:szCs w:val="28"/>
+        </w:rPr>
+        <w:tab/>
+        <w:t xml:space="preserve">float, </w:t>
+      </w:r>
+      <w:proofErr w:type="spellStart"/>
+      <w:r>
+        <w:rPr>
+          <w:sz w:val="28"/>
+          <w:szCs w:val="28"/>
+        </w:rPr>
+        <w:t>Soil_type</w:t>
+      </w:r>
+      <w:proofErr w:type="spellEnd"/>
+      <w:r>
+        <w:rPr>
+          <w:sz w:val="28"/>
+          <w:szCs w:val="28"/>
+        </w:rPr>
+        <w:t xml:space="preserve"> string,</w:t>
+      </w:r>
+    </w:p>
+    <w:p>
+      <w:pPr>
+        <w:rPr>
+          <w:sz w:val="28"/>
+          <w:szCs w:val="28"/>
+        </w:rPr>
+      </w:pPr>
+      <w:r>
+        <w:rPr>
+          <w:sz w:val="28"/>
+          <w:szCs w:val="28"/>
+        </w:rPr>
+        <w:t>Irrigation</w:t>
+      </w:r>
+      <w:r>
+        <w:rPr>
+          <w:sz w:val="28"/>
+          <w:szCs w:val="28"/>
+        </w:rPr>
+        <w:tab/>
+        <w:t xml:space="preserve">string, </w:t>
+      </w:r>
+      <w:proofErr w:type="spellStart"/>
+      <w:r>
+        <w:rPr>
+          <w:sz w:val="28"/>
+          <w:szCs w:val="28"/>
+        </w:rPr>
+        <w:t>yeilds</w:t>
+      </w:r>
+      <w:proofErr w:type="spellEnd"/>
+      <w:r>
+        <w:rPr>
+          <w:sz w:val="28"/>
+          <w:szCs w:val="28"/>
+        </w:rPr>
+        <w:tab/>
+      </w:r>
+      <w:proofErr w:type="spellStart"/>
+      <w:proofErr w:type="gramStart"/>
+      <w:r>
+        <w:rPr>
+          <w:sz w:val="28"/>
+          <w:szCs w:val="28"/>
+        </w:rPr>
+        <w:t>int,Humidity</w:t>
+      </w:r>
+      <w:proofErr w:type="spellEnd"/>
+      <w:proofErr w:type="gramEnd"/>
+      <w:r>
+        <w:rPr>
+          <w:sz w:val="28"/>
+          <w:szCs w:val="28"/>
+        </w:rPr>
+        <w:tab/>
+        <w:t>float,</w:t>
+      </w:r>
+    </w:p>
+    <w:p>
+      <w:pPr>
+        <w:rPr>
+          <w:sz w:val="28"/>
+          <w:szCs w:val="28"/>
+        </w:rPr>
+      </w:pPr>
+      <w:r>
+        <w:rPr>
+          <w:sz w:val="28"/>
+          <w:szCs w:val="28"/>
+        </w:rPr>
+        <w:t>Crops</w:t>
+      </w:r>
+      <w:r>
+        <w:rPr>
+          <w:sz w:val="28"/>
+          <w:szCs w:val="28"/>
+        </w:rPr>
+        <w:tab/>
+      </w:r>
+      <w:proofErr w:type="spellStart"/>
+      <w:proofErr w:type="gramStart"/>
+      <w:r>
+        <w:rPr>
+          <w:sz w:val="28"/>
+          <w:szCs w:val="28"/>
+        </w:rPr>
+        <w:t>string,price</w:t>
+      </w:r>
+      <w:proofErr w:type="spellEnd"/>
+      <w:proofErr w:type="gramEnd"/>
+      <w:r>
+        <w:rPr>
+          <w:sz w:val="28"/>
+          <w:szCs w:val="28"/>
+        </w:rPr>
+        <w:tab/>
+      </w:r>
+      <w:proofErr w:type="spellStart"/>
+      <w:r>
+        <w:rPr>
+          <w:sz w:val="28"/>
+          <w:szCs w:val="28"/>
+        </w:rPr>
+        <w:t>int,Season</w:t>
+      </w:r>
+      <w:proofErr w:type="spellEnd"/>
+      <w:r>
+        <w:rPr>
+          <w:sz w:val="28"/>
+          <w:szCs w:val="28"/>
+        </w:rPr>
+        <w:t xml:space="preserve"> string</w:t>
+      </w:r>
+    </w:p>
+    <w:p>
+      <w:pPr>
+        <w:rPr>
+          <w:sz w:val="28"/>
+          <w:szCs w:val="28"/>
+        </w:rPr>
+      </w:pPr>
+      <w:r>
+        <w:rPr>
+          <w:sz w:val="28"/>
+          <w:szCs w:val="28"/>
+        </w:rPr>
+        <w:t>);</w:t>
+      </w:r>
+    </w:p>
+    <w:p>
+      <w:pPr>
         <w:rPr>
           <w:b/>
           <w:bCs/>
           <w:sz w:val="32"/>
           <w:szCs w:val="32"/>
         </w:rPr>
+      </w:pPr>
+      <w:r>
+        <w:rPr>
+          <w:b/>
+          <w:bCs/>
+          <w:sz w:val="32"/>
+          <w:szCs w:val="32"/>
+        </w:rPr>
         <w:t>RESULTS:</w:t>
       </w:r>
     </w:p>
@@ -1034,7 +1040,7 @@
           <w:noProof/>
         </w:rPr>
         <w:drawing>
-          <wp:anchor distT="0" distB="0" distL="114300" distR="114300" simplePos="0" relativeHeight="251661312" behindDoc="0" locked="0" layoutInCell="1" allowOverlap="1" wp14:anchorId="4AD31CD8" wp14:editId="1B8BC262">
+          <wp:anchor distT="0" distB="0" distL="114300" distR="114300" simplePos="0" relativeHeight="251661312" behindDoc="0" locked="0" layoutInCell="1" allowOverlap="1" wp14:anchorId="4AD31CD8" wp14:editId="221687C5">
             <wp:simplePos x="0" y="0"/>
             <wp:positionH relativeFrom="column">
               <wp:posOffset>0</wp:posOffset>
@@ -1059,7 +1065,7 @@
                     </pic:cNvPicPr>
                   </pic:nvPicPr>
                   <pic:blipFill>
-                    <a:blip r:embed="rId7">
+                    <a:blip r:embed="rId8">
                       <a:extLst>
                         <a:ext uri="{28A0092B-C50C-407E-A947-70E740481C1C}">
                           <a14:useLocalDpi xmlns:a14="http://schemas.microsoft.com/office/drawing/2010/main" val="0"/>
@@ -1152,13 +1158,13 @@
           <w:noProof/>
         </w:rPr>
         <w:drawing>
-          <wp:anchor distT="0" distB="0" distL="114300" distR="114300" simplePos="0" relativeHeight="251662336" behindDoc="0" locked="0" layoutInCell="1" allowOverlap="1" wp14:anchorId="4ADB0FF7" wp14:editId="7AA3EACC">
+          <wp:anchor distT="0" distB="0" distL="114300" distR="114300" simplePos="0" relativeHeight="251662336" behindDoc="0" locked="0" layoutInCell="1" allowOverlap="1" wp14:anchorId="4ADB0FF7" wp14:editId="1774F94A">
             <wp:simplePos x="0" y="0"/>
-            <wp:positionH relativeFrom="column">
-              <wp:posOffset>22860</wp:posOffset>
+            <wp:positionH relativeFrom="margin">
+              <wp:align>left</wp:align>
             </wp:positionH>
-            <wp:positionV relativeFrom="page">
-              <wp:posOffset>2217420</wp:posOffset>
+            <wp:positionV relativeFrom="margin">
+              <wp:posOffset>1310640</wp:posOffset>
             </wp:positionV>
             <wp:extent cx="5731510" cy="1348105"/>
             <wp:effectExtent l="0" t="0" r="2540" b="4445"/>
@@ -1177,7 +1183,7 @@
                     </pic:cNvPicPr>
                   </pic:nvPicPr>
                   <pic:blipFill>
-                    <a:blip r:embed="rId8">
+                    <a:blip r:embed="rId9">
                       <a:extLst>
                         <a:ext uri="{28A0092B-C50C-407E-A947-70E740481C1C}">
                           <a14:useLocalDpi xmlns:a14="http://schemas.microsoft.com/office/drawing/2010/main" val="0"/>
@@ -1328,13 +1334,13 @@
           <w:noProof/>
         </w:rPr>
         <w:drawing>
-          <wp:anchor distT="0" distB="0" distL="114300" distR="114300" simplePos="0" relativeHeight="251663360" behindDoc="0" locked="0" layoutInCell="1" allowOverlap="1" wp14:anchorId="0C9D110F" wp14:editId="56B48314">
+          <wp:anchor distT="0" distB="0" distL="114300" distR="114300" simplePos="0" relativeHeight="251663360" behindDoc="0" locked="0" layoutInCell="1" allowOverlap="1" wp14:anchorId="0C9D110F" wp14:editId="3D193CCE">
             <wp:simplePos x="0" y="0"/>
             <wp:positionH relativeFrom="margin">
-              <wp:align>right</wp:align>
+              <wp:align>left</wp:align>
             </wp:positionH>
             <wp:positionV relativeFrom="page">
-              <wp:posOffset>5341620</wp:posOffset>
+              <wp:posOffset>5280660</wp:posOffset>
             </wp:positionV>
             <wp:extent cx="5731510" cy="1189355"/>
             <wp:effectExtent l="0" t="0" r="2540" b="0"/>
@@ -1353,7 +1359,7 @@
                     </pic:cNvPicPr>
                   </pic:nvPicPr>
                   <pic:blipFill>
-                    <a:blip r:embed="rId9">
+                    <a:blip r:embed="rId10">
                       <a:extLst>
                         <a:ext uri="{28A0092B-C50C-407E-A947-70E740481C1C}">
                           <a14:useLocalDpi xmlns:a14="http://schemas.microsoft.com/office/drawing/2010/main" val="0"/>
@@ -1658,7 +1664,7 @@
                     </pic:cNvPicPr>
                   </pic:nvPicPr>
                   <pic:blipFill>
-                    <a:blip r:embed="rId10">
+                    <a:blip r:embed="rId11">
                       <a:extLst>
                         <a:ext uri="{28A0092B-C50C-407E-A947-70E740481C1C}">
                           <a14:useLocalDpi xmlns:a14="http://schemas.microsoft.com/office/drawing/2010/main" val="0"/>
@@ -1777,7 +1783,7 @@
                     </pic:cNvPicPr>
                   </pic:nvPicPr>
                   <pic:blipFill>
-                    <a:blip r:embed="rId11">
+                    <a:blip r:embed="rId12">
                       <a:extLst>
                         <a:ext uri="{28A0092B-C50C-407E-A947-70E740481C1C}">
                           <a14:useLocalDpi xmlns:a14="http://schemas.microsoft.com/office/drawing/2010/main" val="0"/>
@@ -1844,6 +1850,80 @@
         </w:rPr>
       </w:pPr>
     </w:p>
+    <w:p>
+      <w:pPr>
+        <w:rPr>
+          <w:sz w:val="28"/>
+          <w:szCs w:val="28"/>
+        </w:rPr>
+      </w:pPr>
+    </w:p>
+    <w:p>
+      <w:pPr>
+        <w:rPr>
+          <w:sz w:val="28"/>
+          <w:szCs w:val="28"/>
+        </w:rPr>
+      </w:pPr>
+    </w:p>
+    <w:p>
+      <w:pPr>
+        <w:rPr>
+          <w:sz w:val="28"/>
+          <w:szCs w:val="28"/>
+        </w:rPr>
+      </w:pPr>
+    </w:p>
+    <w:p>
+      <w:pPr>
+        <w:rPr>
+          <w:sz w:val="28"/>
+          <w:szCs w:val="28"/>
+        </w:rPr>
+      </w:pPr>
+    </w:p>
+    <w:p>
+      <w:pPr>
+        <w:rPr>
+          <w:sz w:val="28"/>
+          <w:szCs w:val="28"/>
+        </w:rPr>
+      </w:pPr>
+    </w:p>
+    <w:p>
+      <w:pPr>
+        <w:rPr>
+          <w:sz w:val="28"/>
+          <w:szCs w:val="28"/>
+        </w:rPr>
+      </w:pPr>
+    </w:p>
+    <w:p>
+      <w:pPr>
+        <w:rPr>
+          <w:sz w:val="28"/>
+          <w:szCs w:val="28"/>
+        </w:rPr>
+      </w:pPr>
+    </w:p>
+    <w:p>
+      <w:pPr>
+        <w:tabs>
+          <w:tab w:val="left" w:pos="2356"/>
+        </w:tabs>
+        <w:rPr>
+          <w:sz w:val="28"/>
+          <w:szCs w:val="28"/>
+        </w:rPr>
+      </w:pPr>
+      <w:r>
+        <w:rPr>
+          <w:sz w:val="28"/>
+          <w:szCs w:val="28"/>
+        </w:rPr>
+        <w:tab/>
+      </w:r>
+    </w:p>
     <w:sectPr>
       <w:pgSz w:w="11906" w:h="16838"/>
       <w:pgMar w:top="1440" w:right="1440" w:bottom="1440" w:left="1440" w:header="708" w:footer="708" w:gutter="0"/>
@@ -1852,6 +1932,127 @@
     </w:sectPr>
   </w:body>
 </w:document>
+</file>
+
+<file path=word/numbering.xml><?xml version="1.0" encoding="utf-8"?>
+<w:numbering xmlns:wpc="http://schemas.microsoft.com/office/word/2010/wordprocessingCanvas" xmlns:cx="http://schemas.microsoft.com/office/drawing/2014/chartex" xmlns:cx1="http://schemas.microsoft.com/office/drawing/2015/9/8/chartex" xmlns:cx2="http://schemas.microsoft.com/office/drawing/2015/10/21/chartex" xmlns:cx3="http://schemas.microsoft.com/office/drawing/2016/5/9/chartex" xmlns:cx4="http://schemas.microsoft.com/office/drawing/2016/5/10/chartex" xmlns:cx5="http://schemas.microsoft.com/office/drawing/2016/5/11/chartex" xmlns:cx6="http://schemas.microsoft.com/office/drawing/2016/5/12/chartex" xmlns:cx7="http://schemas.microsoft.com/office/drawing/2016/5/13/chartex" xmlns:cx8="http://schemas.microsoft.com/office/drawing/2016/5/14/chartex" xmlns:mc="http://schemas.openxmlformats.org/markup-compatibility/2006" xmlns:aink="http://schemas.microsoft.com/office/drawing/2016/ink" xmlns:am3d="http://schemas.microsoft.com/office/drawing/2017/model3d" xmlns:o="urn:schemas-microsoft-com:office:office" xmlns:oel="http://schemas.microsoft.com/office/2019/extlst" xmlns:r="http://schemas.openxmlformats.org/officeDocument/2006/relationships" xmlns:m="http://schemas.openxmlformats.org/officeDocument/2006/math" xmlns:v="urn:schemas-microsoft-com:vml" xmlns:wp14="http://schemas.microsoft.com/office/word/2010/wordprocessingDrawing" xmlns:wp="http://schemas.openxmlformats.org/drawingml/2006/wordprocessingDrawing" xmlns:w10="urn:schemas-microsoft-com:office:word" xmlns:w="http://schemas.openxmlformats.org/wordprocessingml/2006/main" xmlns:w14="http://schemas.microsoft.com/office/word/2010/wordml" xmlns:w15="http://schemas.microsoft.com/office/word/2012/wordml" xmlns:w16cex="http://schemas.microsoft.com/office/word/2018/wordml/cex" xmlns:w16cid="http://schemas.microsoft.com/office/word/2016/wordml/cid" xmlns:w16="http://schemas.microsoft.com/office/word/2018/wordml" xmlns:w16du="http://schemas.microsoft.com/office/word/2023/wordml/word16du" xmlns:w16sdtdh="http://schemas.microsoft.com/office/word/2020/wordml/sdtdatahash" xmlns:w16sdtfl="http://schemas.microsoft.com/office/word/2024/wordml/sdtformatlock" xmlns:w16se="http://schemas.microsoft.com/office/word/2015/wordml/symex" xmlns:wpg="http://schemas.microsoft.com/office/word/2010/wordprocessingGroup" xmlns:wpi="http://schemas.microsoft.com/office/word/2010/wordprocessingInk" xmlns:wne="http://schemas.microsoft.com/office/word/2006/wordml" xmlns:wps="http://schemas.microsoft.com/office/word/2010/wordprocessingShape" mc:Ignorable="w14 w15 w16se w16cid w16 w16cex w16sdtdh w16sdtfl w16du wp14">
+  <w:abstractNum w:abstractNumId="0" w15:restartNumberingAfterBreak="0">
+    <w:nsid w:val="3B1D16CA"/>
+    <w:multiLevelType w:val="hybridMultilevel"/>
+    <w:tmpl w:val="FCB65F20"/>
+    <w:lvl w:ilvl="0" w:tplc="40090005">
+      <w:start w:val="1"/>
+      <w:numFmt w:val="bullet"/>
+      <w:lvlText w:val=""/>
+      <w:lvlJc w:val="left"/>
+      <w:pPr>
+        <w:ind w:left="720" w:hanging="360"/>
+      </w:pPr>
+      <w:rPr>
+        <w:rFonts w:ascii="Wingdings" w:hAnsi="Wingdings" w:hint="default"/>
+      </w:rPr>
+    </w:lvl>
+    <w:lvl w:ilvl="1" w:tplc="40090003" w:tentative="1">
+      <w:start w:val="1"/>
+      <w:numFmt w:val="bullet"/>
+      <w:lvlText w:val="o"/>
+      <w:lvlJc w:val="left"/>
+      <w:pPr>
+        <w:ind w:left="1440" w:hanging="360"/>
+      </w:pPr>
+      <w:rPr>
+        <w:rFonts w:ascii="Courier New" w:hAnsi="Courier New" w:cs="Courier New" w:hint="default"/>
+      </w:rPr>
+    </w:lvl>
+    <w:lvl w:ilvl="2" w:tplc="40090005" w:tentative="1">
+      <w:start w:val="1"/>
+      <w:numFmt w:val="bullet"/>
+      <w:lvlText w:val=""/>
+      <w:lvlJc w:val="left"/>
+      <w:pPr>
+        <w:ind w:left="2160" w:hanging="360"/>
+      </w:pPr>
+      <w:rPr>
+        <w:rFonts w:ascii="Wingdings" w:hAnsi="Wingdings" w:hint="default"/>
+      </w:rPr>
+    </w:lvl>
+    <w:lvl w:ilvl="3" w:tplc="40090001" w:tentative="1">
+      <w:start w:val="1"/>
+      <w:numFmt w:val="bullet"/>
+      <w:lvlText w:val=""/>
+      <w:lvlJc w:val="left"/>
+      <w:pPr>
+        <w:ind w:left="2880" w:hanging="360"/>
+      </w:pPr>
+      <w:rPr>
+        <w:rFonts w:ascii="Symbol" w:hAnsi="Symbol" w:hint="default"/>
+      </w:rPr>
+    </w:lvl>
+    <w:lvl w:ilvl="4" w:tplc="40090003" w:tentative="1">
+      <w:start w:val="1"/>
+      <w:numFmt w:val="bullet"/>
+      <w:lvlText w:val="o"/>
+      <w:lvlJc w:val="left"/>
+      <w:pPr>
+        <w:ind w:left="3600" w:hanging="360"/>
+      </w:pPr>
+      <w:rPr>
+        <w:rFonts w:ascii="Courier New" w:hAnsi="Courier New" w:cs="Courier New" w:hint="default"/>
+      </w:rPr>
+    </w:lvl>
+    <w:lvl w:ilvl="5" w:tplc="40090005" w:tentative="1">
+      <w:start w:val="1"/>
+      <w:numFmt w:val="bullet"/>
+      <w:lvlText w:val=""/>
+      <w:lvlJc w:val="left"/>
+      <w:pPr>
+        <w:ind w:left="4320" w:hanging="360"/>
+      </w:pPr>
+      <w:rPr>
+        <w:rFonts w:ascii="Wingdings" w:hAnsi="Wingdings" w:hint="default"/>
+      </w:rPr>
+    </w:lvl>
+    <w:lvl w:ilvl="6" w:tplc="40090001" w:tentative="1">
+      <w:start w:val="1"/>
+      <w:numFmt w:val="bullet"/>
+      <w:lvlText w:val=""/>
+      <w:lvlJc w:val="left"/>
+      <w:pPr>
+        <w:ind w:left="5040" w:hanging="360"/>
+      </w:pPr>
+      <w:rPr>
+        <w:rFonts w:ascii="Symbol" w:hAnsi="Symbol" w:hint="default"/>
+      </w:rPr>
+    </w:lvl>
+    <w:lvl w:ilvl="7" w:tplc="40090003" w:tentative="1">
+      <w:start w:val="1"/>
+      <w:numFmt w:val="bullet"/>
+      <w:lvlText w:val="o"/>
+      <w:lvlJc w:val="left"/>
+      <w:pPr>
+        <w:ind w:left="5760" w:hanging="360"/>
+      </w:pPr>
+      <w:rPr>
+        <w:rFonts w:ascii="Courier New" w:hAnsi="Courier New" w:cs="Courier New" w:hint="default"/>
+      </w:rPr>
+    </w:lvl>
+    <w:lvl w:ilvl="8" w:tplc="40090005" w:tentative="1">
+      <w:start w:val="1"/>
+      <w:numFmt w:val="bullet"/>
+      <w:lvlText w:val=""/>
+      <w:lvlJc w:val="left"/>
+      <w:pPr>
+        <w:ind w:left="6480" w:hanging="360"/>
+      </w:pPr>
+      <w:rPr>
+        <w:rFonts w:ascii="Wingdings" w:hAnsi="Wingdings" w:hint="default"/>
+      </w:rPr>
+    </w:lvl>
+  </w:abstractNum>
+  <w:num w:numId="1" w16cid:durableId="850220712">
+    <w:abstractNumId w:val="0"/>
+  </w:num>
+</w:numbering>
 </file>
 
 <file path=word/styles.xml><?xml version="1.0" encoding="utf-8"?>
@@ -2254,7 +2455,7 @@
   <w:style w:type="paragraph" w:default="1" w:styleId="Normal">
     <w:name w:val="Normal"/>
     <w:qFormat/>
-    <w:rsid w:val="00B91196"/>
+    <w:rsid w:val="005220A1"/>
   </w:style>
   <w:style w:type="paragraph" w:styleId="Heading1">
     <w:name w:val="heading 1"/>
